--- a/Dev Project/Assignments/A01/K40_Assignment 1.docx
+++ b/Dev Project/Assignments/A01/K40_Assignment 1.docx
@@ -248,7 +248,21 @@
         <w:rPr>
           <w:rFonts w:asciiTheme="minorHAnsi" w:hAnsiTheme="minorHAnsi" w:cstheme="minorHAnsi"/>
         </w:rPr>
-        <w:t>Part A – Sept 17 2024, before midnight</w:t>
+        <w:t>Part A – Sept 17</w:t>
+      </w:r>
+      <w:proofErr w:type="gramStart"/>
+      <w:r>
+        <w:rPr>
+          <w:rFonts w:asciiTheme="minorHAnsi" w:hAnsiTheme="minorHAnsi" w:cstheme="minorHAnsi"/>
+        </w:rPr>
+        <w:t xml:space="preserve"> 2024</w:t>
+      </w:r>
+      <w:proofErr w:type="gramEnd"/>
+      <w:r>
+        <w:rPr>
+          <w:rFonts w:asciiTheme="minorHAnsi" w:hAnsiTheme="minorHAnsi" w:cstheme="minorHAnsi"/>
+        </w:rPr>
+        <w:t>, before midnight</w:t>
       </w:r>
     </w:p>
     <w:p>
@@ -275,7 +289,21 @@
           <w:rFonts w:asciiTheme="minorHAnsi" w:hAnsiTheme="minorHAnsi" w:cstheme="minorHAnsi"/>
         </w:rPr>
         <w:tab/>
-        <w:t>Part B – Sept 19 2024, before midnight</w:t>
+        <w:t>Part B – Sept 19</w:t>
+      </w:r>
+      <w:proofErr w:type="gramStart"/>
+      <w:r>
+        <w:rPr>
+          <w:rFonts w:asciiTheme="minorHAnsi" w:hAnsiTheme="minorHAnsi" w:cstheme="minorHAnsi"/>
+        </w:rPr>
+        <w:t xml:space="preserve"> 2024</w:t>
+      </w:r>
+      <w:proofErr w:type="gramEnd"/>
+      <w:r>
+        <w:rPr>
+          <w:rFonts w:asciiTheme="minorHAnsi" w:hAnsiTheme="minorHAnsi" w:cstheme="minorHAnsi"/>
+        </w:rPr>
+        <w:t>, before midnight</w:t>
       </w:r>
     </w:p>
     <w:p>
@@ -302,7 +330,21 @@
           <w:rFonts w:asciiTheme="minorHAnsi" w:hAnsiTheme="minorHAnsi" w:cstheme="minorHAnsi"/>
         </w:rPr>
         <w:tab/>
-        <w:t>Part C – Sept 26 2024, before midnight</w:t>
+        <w:t>Part C – Sept 26</w:t>
+      </w:r>
+      <w:proofErr w:type="gramStart"/>
+      <w:r>
+        <w:rPr>
+          <w:rFonts w:asciiTheme="minorHAnsi" w:hAnsiTheme="minorHAnsi" w:cstheme="minorHAnsi"/>
+        </w:rPr>
+        <w:t xml:space="preserve"> 2024</w:t>
+      </w:r>
+      <w:proofErr w:type="gramEnd"/>
+      <w:r>
+        <w:rPr>
+          <w:rFonts w:asciiTheme="minorHAnsi" w:hAnsiTheme="minorHAnsi" w:cstheme="minorHAnsi"/>
+        </w:rPr>
+        <w:t>, before midnight</w:t>
       </w:r>
     </w:p>
     <w:p>
@@ -1566,7 +1608,27 @@
           <w:color w:val="FFFFFF" w:themeColor="background1"/>
           <w:highlight w:val="blue"/>
         </w:rPr>
-        <w:t>All student answers should be in blue text so it is easily identifiable by the instructor.</w:t>
+        <w:t xml:space="preserve">All student answers should be in blue </w:t>
+      </w:r>
+      <w:proofErr w:type="gramStart"/>
+      <w:r>
+        <w:rPr>
+          <w:rFonts w:asciiTheme="minorHAnsi" w:hAnsiTheme="minorHAnsi" w:cstheme="minorHAnsi"/>
+          <w:b/>
+          <w:color w:val="FFFFFF" w:themeColor="background1"/>
+          <w:highlight w:val="blue"/>
+        </w:rPr>
+        <w:t>text</w:t>
+      </w:r>
+      <w:proofErr w:type="gramEnd"/>
+      <w:r>
+        <w:rPr>
+          <w:rFonts w:asciiTheme="minorHAnsi" w:hAnsiTheme="minorHAnsi" w:cstheme="minorHAnsi"/>
+          <w:b/>
+          <w:color w:val="FFFFFF" w:themeColor="background1"/>
+          <w:highlight w:val="blue"/>
+        </w:rPr>
+        <w:t xml:space="preserve"> so it is easily identifiable by the instructor.</w:t>
       </w:r>
     </w:p>
     <w:p>
@@ -1646,8 +1708,17 @@
           <w:rFonts w:asciiTheme="minorHAnsi" w:hAnsiTheme="minorHAnsi" w:cstheme="minorHAnsi"/>
           <w:lang w:val="en-CA"/>
         </w:rPr>
-        <w:t>Ramp up on common skills, frameworks and technologies that will be options in the architecture and design</w:t>
-      </w:r>
+        <w:t xml:space="preserve">Ramp up on common skills, frameworks and technologies that will be options in the architecture and </w:t>
+      </w:r>
+      <w:proofErr w:type="gramStart"/>
+      <w:r>
+        <w:rPr>
+          <w:rFonts w:asciiTheme="minorHAnsi" w:hAnsiTheme="minorHAnsi" w:cstheme="minorHAnsi"/>
+          <w:lang w:val="en-CA"/>
+        </w:rPr>
+        <w:t>design</w:t>
+      </w:r>
+      <w:proofErr w:type="gramEnd"/>
     </w:p>
     <w:p>
       <w:pPr>
@@ -1713,6 +1784,7 @@
           <w:rFonts w:asciiTheme="minorHAnsi" w:hAnsiTheme="minorHAnsi" w:cstheme="minorHAnsi"/>
           <w:lang w:val="en-CA"/>
         </w:rPr>
+        <w:lastRenderedPageBreak/>
         <w:t xml:space="preserve">Familiarize the student with the development environment, including </w:t>
       </w:r>
       <w:r>
@@ -1747,7 +1819,23 @@
           <w:rFonts w:asciiTheme="minorHAnsi" w:hAnsiTheme="minorHAnsi" w:cstheme="minorHAnsi"/>
           <w:lang w:val="en-CA"/>
         </w:rPr>
-        <w:t>Introduce and Understand the concepts of Dependency Injection and Mock objects</w:t>
+        <w:t xml:space="preserve">Introduce and </w:t>
+      </w:r>
+      <w:proofErr w:type="gramStart"/>
+      <w:r>
+        <w:rPr>
+          <w:rFonts w:asciiTheme="minorHAnsi" w:hAnsiTheme="minorHAnsi" w:cstheme="minorHAnsi"/>
+          <w:lang w:val="en-CA"/>
+        </w:rPr>
+        <w:t>Understand</w:t>
+      </w:r>
+      <w:proofErr w:type="gramEnd"/>
+      <w:r>
+        <w:rPr>
+          <w:rFonts w:asciiTheme="minorHAnsi" w:hAnsiTheme="minorHAnsi" w:cstheme="minorHAnsi"/>
+          <w:lang w:val="en-CA"/>
+        </w:rPr>
+        <w:t xml:space="preserve"> the concepts of Dependency Injection and Mock objects</w:t>
       </w:r>
     </w:p>
     <w:p>
@@ -2304,16 +2392,26 @@
                 <w:i/>
                 <w:iCs/>
               </w:rPr>
-              <w:t xml:space="preserve"> Acceptance-based TDD (</w:t>
-            </w:r>
+              <w:t xml:space="preserve"> Acceptance-based TDD </w:t>
+            </w:r>
+            <w:proofErr w:type="gramStart"/>
             <w:r>
               <w:rPr>
                 <w:rFonts w:asciiTheme="minorHAnsi" w:hAnsiTheme="minorHAnsi" w:cstheme="minorHAnsi"/>
                 <w:i/>
                 <w:iCs/>
               </w:rPr>
+              <w:t>(</w:t>
+            </w:r>
+            <w:r>
+              <w:rPr>
+                <w:rFonts w:asciiTheme="minorHAnsi" w:hAnsiTheme="minorHAnsi" w:cstheme="minorHAnsi"/>
+                <w:i/>
+                <w:iCs/>
+              </w:rPr>
               <w:t xml:space="preserve"> ATDD</w:t>
             </w:r>
+            <w:proofErr w:type="gramEnd"/>
             <w:r>
               <w:rPr>
                 <w:rFonts w:asciiTheme="minorHAnsi" w:hAnsiTheme="minorHAnsi" w:cstheme="minorHAnsi"/>
@@ -2606,6 +2704,7 @@
           <w:rFonts w:asciiTheme="minorHAnsi" w:hAnsiTheme="minorHAnsi" w:cstheme="minorHAnsi"/>
           <w:lang w:val="en-CA"/>
         </w:rPr>
+        <w:lastRenderedPageBreak/>
         <w:t>Hint: Don’t Panic.  You’re not expected to be an expert on all this technology.  At the beginning of the project, it’s important to know the skill gaps that need to be filled for the project.  This is just an inventory and analysis</w:t>
       </w:r>
       <w:r>
@@ -3518,6 +3617,7 @@
                 <w:b w:val="0"/>
                 <w:bCs w:val="0"/>
               </w:rPr>
+              <w:lastRenderedPageBreak/>
               <w:t>(testing with mock)</w:t>
             </w:r>
           </w:p>
@@ -3541,6 +3641,7 @@
                 <w:color w:val="F2F2F2" w:themeColor="background1" w:themeShade="F2"/>
                 <w:highlight w:val="blue"/>
               </w:rPr>
+              <w:lastRenderedPageBreak/>
               <w:t>Modern test methods</w:t>
             </w:r>
           </w:p>
@@ -4065,8 +4166,17 @@
                 <w:rFonts w:asciiTheme="minorHAnsi" w:hAnsiTheme="minorHAnsi" w:cstheme="minorHAnsi"/>
                 <w:sz w:val="14"/>
               </w:rPr>
-              <w:t>Code snippet for AMS authentication/authorization</w:t>
-            </w:r>
+              <w:t>Code snippet for AMS authentication/</w:t>
+            </w:r>
+            <w:proofErr w:type="gramStart"/>
+            <w:r>
+              <w:rPr>
+                <w:rFonts w:asciiTheme="minorHAnsi" w:hAnsiTheme="minorHAnsi" w:cstheme="minorHAnsi"/>
+                <w:sz w:val="14"/>
+              </w:rPr>
+              <w:t>authorization</w:t>
+            </w:r>
+            <w:proofErr w:type="gramEnd"/>
           </w:p>
           <w:p>
             <w:pPr>
@@ -4106,6 +4216,7 @@
               </w:rPr>
               <w:t xml:space="preserve">Demonstrated </w:t>
             </w:r>
+            <w:proofErr w:type="gramStart"/>
             <w:r>
               <w:rPr>
                 <w:rFonts w:asciiTheme="minorHAnsi" w:hAnsiTheme="minorHAnsi" w:cstheme="minorHAnsi"/>
@@ -4118,7 +4229,15 @@
                 <w:rFonts w:asciiTheme="minorHAnsi" w:hAnsiTheme="minorHAnsi" w:cstheme="minorHAnsi"/>
                 <w:sz w:val="14"/>
               </w:rPr>
-              <w:t xml:space="preserve">  / VS download and compile </w:t>
+              <w:t xml:space="preserve">  /</w:t>
+            </w:r>
+            <w:proofErr w:type="gramEnd"/>
+            <w:r>
+              <w:rPr>
+                <w:rFonts w:asciiTheme="minorHAnsi" w:hAnsiTheme="minorHAnsi" w:cstheme="minorHAnsi"/>
+                <w:sz w:val="14"/>
+              </w:rPr>
+              <w:t xml:space="preserve"> VS download and compile </w:t>
             </w:r>
           </w:p>
         </w:tc>
@@ -4705,6 +4824,7 @@
         <w:rPr>
           <w:rFonts w:asciiTheme="minorHAnsi" w:hAnsiTheme="minorHAnsi" w:cstheme="minorHAnsi"/>
         </w:rPr>
+        <w:lastRenderedPageBreak/>
         <w:t xml:space="preserve">You must demonstrate to the professor that you’ve been able to download, compile and view the code from the </w:t>
       </w:r>
       <w:r>
@@ -4848,7 +4968,23 @@
           <w:rFonts w:asciiTheme="minorHAnsi" w:hAnsiTheme="minorHAnsi" w:cstheme="minorHAnsi"/>
           <w:lang w:val="en-CA"/>
         </w:rPr>
-        <w:t>We will learn the details how to integrate it and how the code works later on.</w:t>
+        <w:t xml:space="preserve">We will learn the details how to integrate it and how the code works </w:t>
+      </w:r>
+      <w:proofErr w:type="gramStart"/>
+      <w:r>
+        <w:rPr>
+          <w:rFonts w:asciiTheme="minorHAnsi" w:hAnsiTheme="minorHAnsi" w:cstheme="minorHAnsi"/>
+          <w:lang w:val="en-CA"/>
+        </w:rPr>
+        <w:t>later on</w:t>
+      </w:r>
+      <w:proofErr w:type="gramEnd"/>
+      <w:r>
+        <w:rPr>
+          <w:rFonts w:asciiTheme="minorHAnsi" w:hAnsiTheme="minorHAnsi" w:cstheme="minorHAnsi"/>
+          <w:lang w:val="en-CA"/>
+        </w:rPr>
+        <w:t>.</w:t>
       </w:r>
     </w:p>
     <w:p>
@@ -4878,8 +5014,17 @@
           <w:rFonts w:asciiTheme="minorHAnsi" w:hAnsiTheme="minorHAnsi" w:cstheme="minorHAnsi"/>
           <w:lang w:val="en-CA"/>
         </w:rPr>
-        <w:t>Your other source of information is :</w:t>
-      </w:r>
+        <w:t xml:space="preserve">Your other source of information </w:t>
+      </w:r>
+      <w:proofErr w:type="gramStart"/>
+      <w:r>
+        <w:rPr>
+          <w:rFonts w:asciiTheme="minorHAnsi" w:hAnsiTheme="minorHAnsi" w:cstheme="minorHAnsi"/>
+          <w:lang w:val="en-CA"/>
+        </w:rPr>
+        <w:t>is :</w:t>
+      </w:r>
+      <w:proofErr w:type="gramEnd"/>
     </w:p>
     <w:p>
       <w:pPr>
@@ -4898,8 +5043,17 @@
           <w:rFonts w:asciiTheme="minorHAnsi" w:hAnsiTheme="minorHAnsi" w:cstheme="minorHAnsi"/>
           <w:lang w:val="en-CA"/>
         </w:rPr>
-        <w:t>The Runbooks of the legacy projects will tell you how to configure the application</w:t>
-      </w:r>
+        <w:t xml:space="preserve">The Runbooks of the legacy projects will tell you how to configure the </w:t>
+      </w:r>
+      <w:proofErr w:type="gramStart"/>
+      <w:r>
+        <w:rPr>
+          <w:rFonts w:asciiTheme="minorHAnsi" w:hAnsiTheme="minorHAnsi" w:cstheme="minorHAnsi"/>
+          <w:lang w:val="en-CA"/>
+        </w:rPr>
+        <w:t>application</w:t>
+      </w:r>
+      <w:proofErr w:type="gramEnd"/>
     </w:p>
     <w:p>
       <w:pPr>
@@ -4918,8 +5072,17 @@
           <w:rFonts w:asciiTheme="minorHAnsi" w:hAnsiTheme="minorHAnsi" w:cstheme="minorHAnsi"/>
           <w:lang w:val="en-CA"/>
         </w:rPr>
-        <w:t>There’s help built into AMS</w:t>
-      </w:r>
+        <w:t xml:space="preserve">There’s help built into </w:t>
+      </w:r>
+      <w:proofErr w:type="gramStart"/>
+      <w:r>
+        <w:rPr>
+          <w:rFonts w:asciiTheme="minorHAnsi" w:hAnsiTheme="minorHAnsi" w:cstheme="minorHAnsi"/>
+          <w:lang w:val="en-CA"/>
+        </w:rPr>
+        <w:t>AMS</w:t>
+      </w:r>
+      <w:proofErr w:type="gramEnd"/>
     </w:p>
     <w:p>
       <w:pPr>
@@ -5015,7 +5178,27 @@
           <w:color w:val="FFFFFF" w:themeColor="background1"/>
           <w:highlight w:val="blue"/>
         </w:rPr>
-        <w:t>All student answers should be in blue text so it is easily identifiable by the instructor.</w:t>
+        <w:t xml:space="preserve">All student answers should be in blue </w:t>
+      </w:r>
+      <w:proofErr w:type="gramStart"/>
+      <w:r>
+        <w:rPr>
+          <w:rFonts w:asciiTheme="minorHAnsi" w:hAnsiTheme="minorHAnsi" w:cstheme="minorHAnsi"/>
+          <w:b/>
+          <w:color w:val="FFFFFF" w:themeColor="background1"/>
+          <w:highlight w:val="blue"/>
+        </w:rPr>
+        <w:t>text</w:t>
+      </w:r>
+      <w:proofErr w:type="gramEnd"/>
+      <w:r>
+        <w:rPr>
+          <w:rFonts w:asciiTheme="minorHAnsi" w:hAnsiTheme="minorHAnsi" w:cstheme="minorHAnsi"/>
+          <w:b/>
+          <w:color w:val="FFFFFF" w:themeColor="background1"/>
+          <w:highlight w:val="blue"/>
+        </w:rPr>
+        <w:t xml:space="preserve"> so it is easily identifiable by the instructor.</w:t>
       </w:r>
     </w:p>
     <w:p>
@@ -5183,14 +5366,6 @@
               </w:rPr>
             </w:pPr>
           </w:p>
-          <w:p>
-            <w:pPr>
-              <w:suppressAutoHyphens/>
-              <w:rPr>
-                <w:rFonts w:asciiTheme="minorHAnsi" w:hAnsiTheme="minorHAnsi" w:cstheme="minorHAnsi"/>
-              </w:rPr>
-            </w:pPr>
-          </w:p>
         </w:tc>
       </w:tr>
     </w:tbl>
@@ -5385,7 +5560,21 @@
         <w:rPr>
           <w:rFonts w:asciiTheme="minorHAnsi" w:hAnsiTheme="minorHAnsi" w:cstheme="minorHAnsi"/>
         </w:rPr>
-        <w:t>Explain: Application, Roles and Users as modeled in AMS</w:t>
+        <w:t xml:space="preserve">Explain: Application, </w:t>
+      </w:r>
+      <w:proofErr w:type="gramStart"/>
+      <w:r>
+        <w:rPr>
+          <w:rFonts w:asciiTheme="minorHAnsi" w:hAnsiTheme="minorHAnsi" w:cstheme="minorHAnsi"/>
+        </w:rPr>
+        <w:t>Roles</w:t>
+      </w:r>
+      <w:proofErr w:type="gramEnd"/>
+      <w:r>
+        <w:rPr>
+          <w:rFonts w:asciiTheme="minorHAnsi" w:hAnsiTheme="minorHAnsi" w:cstheme="minorHAnsi"/>
+        </w:rPr>
+        <w:t xml:space="preserve"> and Users as modeled in AMS</w:t>
       </w:r>
       <w:r>
         <w:rPr>
@@ -5585,7 +5774,27 @@
           <w:color w:val="FFFFFF" w:themeColor="background1"/>
           <w:highlight w:val="blue"/>
         </w:rPr>
-        <w:t>All student answers should be in blue text so it is easily identifiable by the instructor.</w:t>
+        <w:t xml:space="preserve">All student answers should be in blue </w:t>
+      </w:r>
+      <w:proofErr w:type="gramStart"/>
+      <w:r>
+        <w:rPr>
+          <w:rFonts w:asciiTheme="minorHAnsi" w:hAnsiTheme="minorHAnsi" w:cstheme="minorHAnsi"/>
+          <w:b/>
+          <w:color w:val="FFFFFF" w:themeColor="background1"/>
+          <w:highlight w:val="blue"/>
+        </w:rPr>
+        <w:t>text</w:t>
+      </w:r>
+      <w:proofErr w:type="gramEnd"/>
+      <w:r>
+        <w:rPr>
+          <w:rFonts w:asciiTheme="minorHAnsi" w:hAnsiTheme="minorHAnsi" w:cstheme="minorHAnsi"/>
+          <w:b/>
+          <w:color w:val="FFFFFF" w:themeColor="background1"/>
+          <w:highlight w:val="blue"/>
+        </w:rPr>
+        <w:t xml:space="preserve"> so it is easily identifiable by the instructor.</w:t>
       </w:r>
     </w:p>
     <w:p>
@@ -5632,6 +5841,7 @@
         </w:rPr>
         <w:t xml:space="preserve"> </w:t>
       </w:r>
+      <w:proofErr w:type="gramStart"/>
       <w:r>
         <w:rPr>
           <w:rFonts w:asciiTheme="minorHAnsi" w:hAnsiTheme="minorHAnsi" w:cstheme="minorHAnsi"/>
@@ -5639,6 +5849,7 @@
         </w:rPr>
         <w:t>Students</w:t>
       </w:r>
+      <w:proofErr w:type="gramEnd"/>
       <w:r>
         <w:rPr>
           <w:rFonts w:asciiTheme="minorHAnsi" w:hAnsiTheme="minorHAnsi" w:cstheme="minorHAnsi"/>
@@ -5798,6 +6009,7 @@
         <w:rPr>
           <w:rFonts w:asciiTheme="minorHAnsi" w:hAnsiTheme="minorHAnsi" w:cstheme="minorHAnsi"/>
         </w:rPr>
+        <w:lastRenderedPageBreak/>
         <w:t>Part A Section 4</w:t>
       </w:r>
       <w:r>
@@ -7603,6 +7815,7 @@
         <w:rPr>
           <w:rFonts w:asciiTheme="minorHAnsi" w:hAnsiTheme="minorHAnsi" w:cstheme="minorHAnsi"/>
         </w:rPr>
+        <w:lastRenderedPageBreak/>
         <w:t>Reflect</w:t>
       </w:r>
       <w:bookmarkEnd w:id="8"/>
@@ -7898,7 +8111,25 @@
                 <w:color w:val="EEECE1" w:themeColor="background2"/>
                 <w:highlight w:val="blue"/>
               </w:rPr>
-              <w:t>Our what didn’t go well was larger than our what went well, as it was our first time working in groups, we ran into issues with version control and time management. Because of that, we learnt a lot of lessons that correlate to the issues we ran into. We also didn’t have many things that left us puzzled, as most of our issues were not technology related. The decisions we made corresponded to improvements we can make in the future to ensure our work is done well and on time.  The actions we took and our next steps were preparation for our Dev Project, including Azure permissions and time estimation techniques.</w:t>
+              <w:t xml:space="preserve">Our what didn’t go well was larger than our what went well, as it was our first time working in groups, we ran into issues with version control and time management. Because of that, we learnt a lot of lessons that correlate to the issues we ran into. We also didn’t have many things that left us puzzled, as most of our issues were not technology related. The decisions we made corresponded to improvements we can make in the future to ensure our work is done well and on time.  The actions we </w:t>
+            </w:r>
+            <w:proofErr w:type="gramStart"/>
+            <w:r>
+              <w:rPr>
+                <w:rFonts w:asciiTheme="minorHAnsi" w:hAnsiTheme="minorHAnsi" w:cstheme="minorHAnsi"/>
+                <w:color w:val="EEECE1" w:themeColor="background2"/>
+                <w:highlight w:val="blue"/>
+              </w:rPr>
+              <w:t>took</w:t>
+            </w:r>
+            <w:proofErr w:type="gramEnd"/>
+            <w:r>
+              <w:rPr>
+                <w:rFonts w:asciiTheme="minorHAnsi" w:hAnsiTheme="minorHAnsi" w:cstheme="minorHAnsi"/>
+                <w:color w:val="EEECE1" w:themeColor="background2"/>
+                <w:highlight w:val="blue"/>
+              </w:rPr>
+              <w:t xml:space="preserve"> and our next steps were preparation for our Dev Project, including Azure permissions and time estimation techniques.</w:t>
             </w:r>
             <w:r>
               <w:rPr>
@@ -7996,47 +8227,18 @@
                 <w:color w:val="EEECE1" w:themeColor="background2"/>
                 <w:highlight w:val="blue"/>
               </w:rPr>
-              <w:t>A goal with a plan that is worked towards with a group of people</w:t>
-            </w:r>
-          </w:p>
-          <w:p>
-            <w:pPr>
-              <w:suppressAutoHyphens/>
-              <w:rPr>
-                <w:rFonts w:asciiTheme="minorHAnsi" w:hAnsiTheme="minorHAnsi" w:cstheme="minorHAnsi"/>
-              </w:rPr>
-            </w:pPr>
-          </w:p>
-          <w:p>
-            <w:pPr>
-              <w:suppressAutoHyphens/>
-              <w:rPr>
-                <w:rFonts w:asciiTheme="minorHAnsi" w:hAnsiTheme="minorHAnsi" w:cstheme="minorHAnsi"/>
-              </w:rPr>
-            </w:pPr>
-            <w:r>
-              <w:rPr>
-                <w:rFonts w:asciiTheme="minorHAnsi" w:hAnsiTheme="minorHAnsi" w:cstheme="minorHAnsi"/>
-              </w:rPr>
-              <w:t>What is a project, according to Prof Chris?</w:t>
-            </w:r>
-          </w:p>
-          <w:p>
-            <w:pPr>
-              <w:suppressAutoHyphens/>
-              <w:rPr>
-                <w:rFonts w:asciiTheme="minorHAnsi" w:hAnsiTheme="minorHAnsi" w:cstheme="minorHAnsi"/>
-                <w:color w:val="EEECE1" w:themeColor="background2"/>
-              </w:rPr>
-            </w:pPr>
+              <w:t xml:space="preserve">A goal with a plan that is worked towards with a group of </w:t>
+            </w:r>
+            <w:proofErr w:type="gramStart"/>
             <w:r>
               <w:rPr>
                 <w:rFonts w:asciiTheme="minorHAnsi" w:hAnsiTheme="minorHAnsi" w:cstheme="minorHAnsi"/>
                 <w:color w:val="EEECE1" w:themeColor="background2"/>
                 <w:highlight w:val="blue"/>
               </w:rPr>
-              <w:t>A software project consists of a  group of people who work together, with a plan that adheres to a fixed end goal.</w:t>
-            </w:r>
+              <w:t>people</w:t>
+            </w:r>
+            <w:proofErr w:type="gramEnd"/>
           </w:p>
           <w:p>
             <w:pPr>
@@ -8057,7 +8259,7 @@
               <w:rPr>
                 <w:rFonts w:asciiTheme="minorHAnsi" w:hAnsiTheme="minorHAnsi" w:cstheme="minorHAnsi"/>
               </w:rPr>
-              <w:t>What is the total current rate of project failure in Software Projects, according to Historical Trends?</w:t>
+              <w:t>What is a project, according to Prof Chris?</w:t>
             </w:r>
           </w:p>
           <w:p>
@@ -8074,45 +8276,102 @@
                 <w:color w:val="EEECE1" w:themeColor="background2"/>
                 <w:highlight w:val="blue"/>
               </w:rPr>
-              <w:t>19%</w:t>
-            </w:r>
-          </w:p>
-          <w:p>
-            <w:pPr>
-              <w:suppressAutoHyphens/>
-              <w:rPr>
-                <w:rFonts w:asciiTheme="minorHAnsi" w:hAnsiTheme="minorHAnsi" w:cstheme="minorHAnsi"/>
-              </w:rPr>
-            </w:pPr>
-          </w:p>
-          <w:p>
-            <w:pPr>
-              <w:suppressAutoHyphens/>
-              <w:rPr>
-                <w:rFonts w:asciiTheme="minorHAnsi" w:hAnsiTheme="minorHAnsi" w:cstheme="minorHAnsi"/>
-              </w:rPr>
-            </w:pPr>
-            <w:r>
-              <w:rPr>
-                <w:rFonts w:asciiTheme="minorHAnsi" w:hAnsiTheme="minorHAnsi" w:cstheme="minorHAnsi"/>
-              </w:rPr>
-              <w:t>What is the main advantage of Agile project management in terms of outcomes?</w:t>
-            </w:r>
-          </w:p>
-          <w:p>
-            <w:pPr>
-              <w:suppressAutoHyphens/>
-              <w:rPr>
-                <w:rFonts w:asciiTheme="minorHAnsi" w:hAnsiTheme="minorHAnsi" w:cstheme="minorHAnsi"/>
-                <w:color w:val="EEECE1" w:themeColor="background2"/>
-              </w:rPr>
-            </w:pPr>
+              <w:t xml:space="preserve">A software project consists of </w:t>
+            </w:r>
+            <w:proofErr w:type="gramStart"/>
             <w:r>
               <w:rPr>
                 <w:rFonts w:asciiTheme="minorHAnsi" w:hAnsiTheme="minorHAnsi" w:cstheme="minorHAnsi"/>
                 <w:color w:val="EEECE1" w:themeColor="background2"/>
                 <w:highlight w:val="blue"/>
               </w:rPr>
+              <w:t>a  group</w:t>
+            </w:r>
+            <w:proofErr w:type="gramEnd"/>
+            <w:r>
+              <w:rPr>
+                <w:rFonts w:asciiTheme="minorHAnsi" w:hAnsiTheme="minorHAnsi" w:cstheme="minorHAnsi"/>
+                <w:color w:val="EEECE1" w:themeColor="background2"/>
+                <w:highlight w:val="blue"/>
+              </w:rPr>
+              <w:t xml:space="preserve"> of people who work together, with a plan that adheres to a fixed end goal.</w:t>
+            </w:r>
+          </w:p>
+          <w:p>
+            <w:pPr>
+              <w:suppressAutoHyphens/>
+              <w:rPr>
+                <w:rFonts w:asciiTheme="minorHAnsi" w:hAnsiTheme="minorHAnsi" w:cstheme="minorHAnsi"/>
+              </w:rPr>
+            </w:pPr>
+          </w:p>
+          <w:p>
+            <w:pPr>
+              <w:suppressAutoHyphens/>
+              <w:rPr>
+                <w:rFonts w:asciiTheme="minorHAnsi" w:hAnsiTheme="minorHAnsi" w:cstheme="minorHAnsi"/>
+              </w:rPr>
+            </w:pPr>
+            <w:r>
+              <w:rPr>
+                <w:rFonts w:asciiTheme="minorHAnsi" w:hAnsiTheme="minorHAnsi" w:cstheme="minorHAnsi"/>
+              </w:rPr>
+              <w:t>What is the total current rate of project failure in Software Projects, according to Historical Trends?</w:t>
+            </w:r>
+          </w:p>
+          <w:p>
+            <w:pPr>
+              <w:suppressAutoHyphens/>
+              <w:rPr>
+                <w:rFonts w:asciiTheme="minorHAnsi" w:hAnsiTheme="minorHAnsi" w:cstheme="minorHAnsi"/>
+                <w:color w:val="EEECE1" w:themeColor="background2"/>
+              </w:rPr>
+            </w:pPr>
+            <w:r>
+              <w:rPr>
+                <w:rFonts w:asciiTheme="minorHAnsi" w:hAnsiTheme="minorHAnsi" w:cstheme="minorHAnsi"/>
+                <w:color w:val="EEECE1" w:themeColor="background2"/>
+                <w:highlight w:val="blue"/>
+              </w:rPr>
+              <w:t>19%</w:t>
+            </w:r>
+          </w:p>
+          <w:p>
+            <w:pPr>
+              <w:suppressAutoHyphens/>
+              <w:rPr>
+                <w:rFonts w:asciiTheme="minorHAnsi" w:hAnsiTheme="minorHAnsi" w:cstheme="minorHAnsi"/>
+              </w:rPr>
+            </w:pPr>
+          </w:p>
+          <w:p>
+            <w:pPr>
+              <w:suppressAutoHyphens/>
+              <w:rPr>
+                <w:rFonts w:asciiTheme="minorHAnsi" w:hAnsiTheme="minorHAnsi" w:cstheme="minorHAnsi"/>
+              </w:rPr>
+            </w:pPr>
+            <w:r>
+              <w:rPr>
+                <w:rFonts w:asciiTheme="minorHAnsi" w:hAnsiTheme="minorHAnsi" w:cstheme="minorHAnsi"/>
+              </w:rPr>
+              <w:t>What is the main advantage of Agile project management in terms of outcomes?</w:t>
+            </w:r>
+          </w:p>
+          <w:p>
+            <w:pPr>
+              <w:suppressAutoHyphens/>
+              <w:rPr>
+                <w:rFonts w:asciiTheme="minorHAnsi" w:hAnsiTheme="minorHAnsi" w:cstheme="minorHAnsi"/>
+                <w:color w:val="EEECE1" w:themeColor="background2"/>
+              </w:rPr>
+            </w:pPr>
+            <w:r>
+              <w:rPr>
+                <w:rFonts w:asciiTheme="minorHAnsi" w:hAnsiTheme="minorHAnsi" w:cstheme="minorHAnsi"/>
+                <w:color w:val="EEECE1" w:themeColor="background2"/>
+                <w:highlight w:val="blue"/>
+              </w:rPr>
               <w:t>Predictable outcomes and early issue detections</w:t>
             </w:r>
           </w:p>
@@ -8135,6 +8394,7 @@
               <w:rPr>
                 <w:rFonts w:asciiTheme="minorHAnsi" w:hAnsiTheme="minorHAnsi" w:cstheme="minorHAnsi"/>
               </w:rPr>
+              <w:lastRenderedPageBreak/>
               <w:t xml:space="preserve">What are the phases of the Software Development Lifecycle?  </w:t>
             </w:r>
             <w:r>
@@ -8199,47 +8459,18 @@
                 <w:color w:val="EEECE1" w:themeColor="background2"/>
                 <w:highlight w:val="blue"/>
               </w:rPr>
-              <w:t>Communicate clearly and regularly</w:t>
-            </w:r>
-          </w:p>
-          <w:p>
-            <w:pPr>
-              <w:suppressAutoHyphens/>
-              <w:rPr>
-                <w:rFonts w:asciiTheme="minorHAnsi" w:hAnsiTheme="minorHAnsi" w:cstheme="minorHAnsi"/>
-              </w:rPr>
-            </w:pPr>
-          </w:p>
-          <w:p>
-            <w:pPr>
-              <w:suppressAutoHyphens/>
-              <w:rPr>
-                <w:rFonts w:asciiTheme="minorHAnsi" w:hAnsiTheme="minorHAnsi" w:cstheme="minorHAnsi"/>
-              </w:rPr>
-            </w:pPr>
-            <w:r>
-              <w:rPr>
-                <w:rFonts w:asciiTheme="minorHAnsi" w:hAnsiTheme="minorHAnsi" w:cstheme="minorHAnsi"/>
-              </w:rPr>
-              <w:t>What is true about AI tools, in this program and course?</w:t>
-            </w:r>
-          </w:p>
-          <w:p>
-            <w:pPr>
-              <w:suppressAutoHyphens/>
-              <w:rPr>
-                <w:rFonts w:asciiTheme="minorHAnsi" w:hAnsiTheme="minorHAnsi" w:cstheme="minorHAnsi"/>
-                <w:color w:val="EEECE1" w:themeColor="background2"/>
-              </w:rPr>
-            </w:pPr>
+              <w:t xml:space="preserve">Communicate clearly and </w:t>
+            </w:r>
+            <w:proofErr w:type="gramStart"/>
             <w:r>
               <w:rPr>
                 <w:rFonts w:asciiTheme="minorHAnsi" w:hAnsiTheme="minorHAnsi" w:cstheme="minorHAnsi"/>
                 <w:color w:val="EEECE1" w:themeColor="background2"/>
                 <w:highlight w:val="blue"/>
               </w:rPr>
-              <w:t>Cannot copy from students or websites, including AI tools, all work must be represented as yours, infractions will result in Academy Integrity conversations and escalation, your profs in each course will guide you more on AI tool usage.</w:t>
-            </w:r>
+              <w:t>regularly</w:t>
+            </w:r>
+            <w:proofErr w:type="gramEnd"/>
           </w:p>
           <w:p>
             <w:pPr>
@@ -8260,21 +8491,7 @@
               <w:rPr>
                 <w:rFonts w:asciiTheme="minorHAnsi" w:hAnsiTheme="minorHAnsi" w:cstheme="minorHAnsi"/>
               </w:rPr>
-              <w:t>What were Chris’ “</w:t>
-            </w:r>
-            <w:proofErr w:type="spellStart"/>
-            <w:r>
-              <w:rPr>
-                <w:rFonts w:asciiTheme="minorHAnsi" w:hAnsiTheme="minorHAnsi" w:cstheme="minorHAnsi"/>
-              </w:rPr>
-              <w:t>Protips</w:t>
-            </w:r>
-            <w:proofErr w:type="spellEnd"/>
-            <w:r>
-              <w:rPr>
-                <w:rFonts w:asciiTheme="minorHAnsi" w:hAnsiTheme="minorHAnsi" w:cstheme="minorHAnsi"/>
-              </w:rPr>
-              <w:t>” in the Prezi presentation that you reviewed for homework?</w:t>
+              <w:t>What is true about AI tools, in this program and course?</w:t>
             </w:r>
           </w:p>
           <w:p>
@@ -8291,8 +8508,71 @@
                 <w:color w:val="EEECE1" w:themeColor="background2"/>
                 <w:highlight w:val="blue"/>
               </w:rPr>
-              <w:t>Network, focus, reach out, get better at problem solving, take a breather</w:t>
-            </w:r>
+              <w:t>Cannot copy from students or websites, including AI tools, all work must be represented as yours, infractions will result in Academy Integrity conversations and escalation, your profs in each course will guide you more on AI tool usage.</w:t>
+            </w:r>
+          </w:p>
+          <w:p>
+            <w:pPr>
+              <w:suppressAutoHyphens/>
+              <w:rPr>
+                <w:rFonts w:asciiTheme="minorHAnsi" w:hAnsiTheme="minorHAnsi" w:cstheme="minorHAnsi"/>
+              </w:rPr>
+            </w:pPr>
+          </w:p>
+          <w:p>
+            <w:pPr>
+              <w:suppressAutoHyphens/>
+              <w:rPr>
+                <w:rFonts w:asciiTheme="minorHAnsi" w:hAnsiTheme="minorHAnsi" w:cstheme="minorHAnsi"/>
+              </w:rPr>
+            </w:pPr>
+            <w:r>
+              <w:rPr>
+                <w:rFonts w:asciiTheme="minorHAnsi" w:hAnsiTheme="minorHAnsi" w:cstheme="minorHAnsi"/>
+              </w:rPr>
+              <w:t>What were Chris’ “</w:t>
+            </w:r>
+            <w:proofErr w:type="spellStart"/>
+            <w:r>
+              <w:rPr>
+                <w:rFonts w:asciiTheme="minorHAnsi" w:hAnsiTheme="minorHAnsi" w:cstheme="minorHAnsi"/>
+              </w:rPr>
+              <w:t>Protips</w:t>
+            </w:r>
+            <w:proofErr w:type="spellEnd"/>
+            <w:r>
+              <w:rPr>
+                <w:rFonts w:asciiTheme="minorHAnsi" w:hAnsiTheme="minorHAnsi" w:cstheme="minorHAnsi"/>
+              </w:rPr>
+              <w:t>” in the Prezi presentation that you reviewed for homework?</w:t>
+            </w:r>
+          </w:p>
+          <w:p>
+            <w:pPr>
+              <w:suppressAutoHyphens/>
+              <w:rPr>
+                <w:rFonts w:asciiTheme="minorHAnsi" w:hAnsiTheme="minorHAnsi" w:cstheme="minorHAnsi"/>
+                <w:color w:val="EEECE1" w:themeColor="background2"/>
+              </w:rPr>
+            </w:pPr>
+            <w:r>
+              <w:rPr>
+                <w:rFonts w:asciiTheme="minorHAnsi" w:hAnsiTheme="minorHAnsi" w:cstheme="minorHAnsi"/>
+                <w:color w:val="EEECE1" w:themeColor="background2"/>
+                <w:highlight w:val="blue"/>
+              </w:rPr>
+              <w:t xml:space="preserve">Network, focus, reach out, get better at problem solving, take a </w:t>
+            </w:r>
+            <w:proofErr w:type="gramStart"/>
+            <w:r>
+              <w:rPr>
+                <w:rFonts w:asciiTheme="minorHAnsi" w:hAnsiTheme="minorHAnsi" w:cstheme="minorHAnsi"/>
+                <w:color w:val="EEECE1" w:themeColor="background2"/>
+                <w:highlight w:val="blue"/>
+              </w:rPr>
+              <w:t>breather</w:t>
+            </w:r>
+            <w:proofErr w:type="gramEnd"/>
           </w:p>
           <w:p>
             <w:pPr>
@@ -8463,6 +8743,7 @@
         <w:rPr>
           <w:rFonts w:asciiTheme="minorHAnsi" w:hAnsiTheme="minorHAnsi" w:cstheme="minorHAnsi"/>
         </w:rPr>
+        <w:lastRenderedPageBreak/>
         <w:t>Part B Section 1 – Dependency Injection</w:t>
       </w:r>
       <w:bookmarkEnd w:id="9"/>
@@ -8577,6 +8858,7 @@
         <w:t>Load the solution “</w:t>
       </w:r>
       <w:proofErr w:type="spellStart"/>
+      <w:proofErr w:type="gramStart"/>
       <w:r>
         <w:rPr>
           <w:rFonts w:asciiTheme="minorHAnsi" w:hAnsiTheme="minorHAnsi" w:cstheme="minorHAnsi"/>
@@ -8592,6 +8874,7 @@
         </w:rPr>
         <w:t>”</w:t>
       </w:r>
+      <w:proofErr w:type="gramEnd"/>
     </w:p>
     <w:p>
       <w:pPr>
@@ -9057,6 +9340,7 @@
         <w:rPr>
           <w:rFonts w:asciiTheme="minorHAnsi" w:hAnsiTheme="minorHAnsi" w:cstheme="minorHAnsi"/>
         </w:rPr>
+        <w:lastRenderedPageBreak/>
         <w:t>Part B – Testing with Mock objects</w:t>
       </w:r>
       <w:bookmarkEnd w:id="10"/>
@@ -9119,6 +9403,7 @@
         <w:t>Add-&gt;New Project-&gt;Unit Test Project, “</w:t>
       </w:r>
       <w:proofErr w:type="spellStart"/>
+      <w:proofErr w:type="gramStart"/>
       <w:r>
         <w:rPr>
           <w:rFonts w:asciiTheme="minorHAnsi" w:hAnsiTheme="minorHAnsi" w:cstheme="minorHAnsi"/>
@@ -9132,6 +9417,7 @@
         </w:rPr>
         <w:t>”</w:t>
       </w:r>
+      <w:proofErr w:type="gramEnd"/>
     </w:p>
     <w:p>
       <w:pPr>
@@ -9158,7 +9444,21 @@
         <w:rPr>
           <w:rFonts w:asciiTheme="minorHAnsi" w:hAnsiTheme="minorHAnsi" w:cstheme="minorHAnsi"/>
         </w:rPr>
-        <w:t xml:space="preserve">, select Dependencies, right click, Add Project Reference , under projects/solution select </w:t>
+        <w:t xml:space="preserve">, select Dependencies, right click, Add Project </w:t>
+      </w:r>
+      <w:proofErr w:type="gramStart"/>
+      <w:r>
+        <w:rPr>
+          <w:rFonts w:asciiTheme="minorHAnsi" w:hAnsiTheme="minorHAnsi" w:cstheme="minorHAnsi"/>
+        </w:rPr>
+        <w:t>Reference ,</w:t>
+      </w:r>
+      <w:proofErr w:type="gramEnd"/>
+      <w:r>
+        <w:rPr>
+          <w:rFonts w:asciiTheme="minorHAnsi" w:hAnsiTheme="minorHAnsi" w:cstheme="minorHAnsi"/>
+        </w:rPr>
+        <w:t xml:space="preserve"> under projects/solution select </w:t>
       </w:r>
       <w:proofErr w:type="spellStart"/>
       <w:r>
@@ -9203,6 +9503,7 @@
         <w:t xml:space="preserve">dd a test for the </w:t>
       </w:r>
       <w:proofErr w:type="spellStart"/>
+      <w:proofErr w:type="gramStart"/>
       <w:r>
         <w:rPr>
           <w:rFonts w:asciiTheme="minorHAnsi" w:hAnsiTheme="minorHAnsi" w:cstheme="minorHAnsi"/>
@@ -9210,6 +9511,7 @@
         <w:t>StudentController</w:t>
       </w:r>
       <w:proofErr w:type="spellEnd"/>
+      <w:proofErr w:type="gramEnd"/>
     </w:p>
     <w:p>
       <w:pPr>
@@ -9258,8 +9560,16 @@
         <w:rPr>
           <w:rFonts w:asciiTheme="minorHAnsi" w:hAnsiTheme="minorHAnsi" w:cstheme="minorHAnsi"/>
         </w:rPr>
-        <w:t xml:space="preserve"> namespace</w:t>
-      </w:r>
+        <w:t xml:space="preserve"> </w:t>
+      </w:r>
+      <w:proofErr w:type="gramStart"/>
+      <w:r>
+        <w:rPr>
+          <w:rFonts w:asciiTheme="minorHAnsi" w:hAnsiTheme="minorHAnsi" w:cstheme="minorHAnsi"/>
+        </w:rPr>
+        <w:t>namespace</w:t>
+      </w:r>
+      <w:proofErr w:type="gramEnd"/>
     </w:p>
     <w:p>
       <w:pPr>
@@ -9393,6 +9703,7 @@
         <w:t xml:space="preserve"> </w:t>
       </w:r>
       <w:proofErr w:type="spellStart"/>
+      <w:proofErr w:type="gramStart"/>
       <w:r>
         <w:rPr>
           <w:rFonts w:asciiTheme="minorHAnsi" w:hAnsiTheme="minorHAnsi" w:cstheme="minorHAnsi"/>
@@ -9412,7 +9723,18 @@
           <w:szCs w:val="19"/>
           <w:lang w:val="en-CA"/>
         </w:rPr>
-        <w:t>()</w:t>
+        <w:t>(</w:t>
+      </w:r>
+      <w:proofErr w:type="gramEnd"/>
+      <w:r>
+        <w:rPr>
+          <w:rFonts w:asciiTheme="minorHAnsi" w:hAnsiTheme="minorHAnsi" w:cstheme="minorHAnsi"/>
+          <w:color w:val="000000"/>
+          <w:sz w:val="19"/>
+          <w:szCs w:val="19"/>
+          <w:lang w:val="en-CA"/>
+        </w:rPr>
+        <w:t>)</w:t>
       </w:r>
     </w:p>
     <w:p>
@@ -9635,6 +9957,7 @@
         <w:t xml:space="preserve"> </w:t>
       </w:r>
       <w:proofErr w:type="spellStart"/>
+      <w:proofErr w:type="gramStart"/>
       <w:r>
         <w:rPr>
           <w:rFonts w:asciiTheme="minorHAnsi" w:hAnsiTheme="minorHAnsi" w:cstheme="minorHAnsi"/>
@@ -9654,7 +9977,18 @@
           <w:szCs w:val="19"/>
           <w:lang w:val="en-CA"/>
         </w:rPr>
-        <w:t>();</w:t>
+        <w:t>(</w:t>
+      </w:r>
+      <w:proofErr w:type="gramEnd"/>
+      <w:r>
+        <w:rPr>
+          <w:rFonts w:asciiTheme="minorHAnsi" w:hAnsiTheme="minorHAnsi" w:cstheme="minorHAnsi"/>
+          <w:color w:val="000000"/>
+          <w:sz w:val="19"/>
+          <w:szCs w:val="19"/>
+          <w:lang w:val="en-CA"/>
+        </w:rPr>
+        <w:t>);</w:t>
       </w:r>
     </w:p>
     <w:p>
@@ -9778,6 +10112,7 @@
         <w:t>testRepo</w:t>
       </w:r>
       <w:proofErr w:type="spellEnd"/>
+      <w:proofErr w:type="gramStart"/>
       <w:r>
         <w:rPr>
           <w:rFonts w:asciiTheme="minorHAnsi" w:hAnsiTheme="minorHAnsi" w:cstheme="minorHAnsi"/>
@@ -9788,6 +10123,7 @@
         </w:rPr>
         <w:t>);</w:t>
       </w:r>
+      <w:proofErr w:type="gramEnd"/>
     </w:p>
     <w:p>
       <w:pPr>
@@ -9922,8 +10258,20 @@
           <w:szCs w:val="19"/>
           <w:lang w:val="en-CA"/>
         </w:rPr>
-        <w:t>();</w:t>
-      </w:r>
+        <w:t>(</w:t>
+      </w:r>
+      <w:proofErr w:type="gramStart"/>
+      <w:r>
+        <w:rPr>
+          <w:rFonts w:asciiTheme="minorHAnsi" w:hAnsiTheme="minorHAnsi" w:cstheme="minorHAnsi"/>
+          <w:color w:val="000000"/>
+          <w:sz w:val="19"/>
+          <w:szCs w:val="19"/>
+          <w:lang w:val="en-CA"/>
+        </w:rPr>
+        <w:t>);</w:t>
+      </w:r>
+      <w:proofErr w:type="gramEnd"/>
     </w:p>
     <w:p>
       <w:pPr>
@@ -10084,15 +10432,27 @@
         </w:rPr>
         <w:t>'\n'</w:t>
       </w:r>
-      <w:r>
-        <w:rPr>
-          <w:rFonts w:asciiTheme="minorHAnsi" w:hAnsiTheme="minorHAnsi" w:cstheme="minorHAnsi"/>
-          <w:color w:val="000000"/>
-          <w:sz w:val="19"/>
-          <w:szCs w:val="19"/>
-          <w:lang w:val="en-CA"/>
-        </w:rPr>
-        <w:t>).Length);</w:t>
+      <w:proofErr w:type="gramStart"/>
+      <w:r>
+        <w:rPr>
+          <w:rFonts w:asciiTheme="minorHAnsi" w:hAnsiTheme="minorHAnsi" w:cstheme="minorHAnsi"/>
+          <w:color w:val="000000"/>
+          <w:sz w:val="19"/>
+          <w:szCs w:val="19"/>
+          <w:lang w:val="en-CA"/>
+        </w:rPr>
+        <w:t>).Length</w:t>
+      </w:r>
+      <w:proofErr w:type="gramEnd"/>
+      <w:r>
+        <w:rPr>
+          <w:rFonts w:asciiTheme="minorHAnsi" w:hAnsiTheme="minorHAnsi" w:cstheme="minorHAnsi"/>
+          <w:color w:val="000000"/>
+          <w:sz w:val="19"/>
+          <w:szCs w:val="19"/>
+          <w:lang w:val="en-CA"/>
+        </w:rPr>
+        <w:t>);</w:t>
       </w:r>
     </w:p>
     <w:p>
@@ -10214,8 +10574,20 @@
           <w:szCs w:val="19"/>
           <w:lang w:val="en-CA"/>
         </w:rPr>
-        <w:t>));</w:t>
-      </w:r>
+        <w:t>)</w:t>
+      </w:r>
+      <w:proofErr w:type="gramStart"/>
+      <w:r>
+        <w:rPr>
+          <w:rFonts w:asciiTheme="minorHAnsi" w:hAnsiTheme="minorHAnsi" w:cstheme="minorHAnsi"/>
+          <w:color w:val="000000"/>
+          <w:sz w:val="19"/>
+          <w:szCs w:val="19"/>
+          <w:lang w:val="en-CA"/>
+        </w:rPr>
+        <w:t>);</w:t>
+      </w:r>
+      <w:proofErr w:type="gramEnd"/>
     </w:p>
     <w:p>
       <w:pPr>
@@ -10302,8 +10674,20 @@
           <w:szCs w:val="19"/>
           <w:lang w:val="en-CA"/>
         </w:rPr>
-        <w:t>));</w:t>
-      </w:r>
+        <w:t>)</w:t>
+      </w:r>
+      <w:proofErr w:type="gramStart"/>
+      <w:r>
+        <w:rPr>
+          <w:rFonts w:asciiTheme="minorHAnsi" w:hAnsiTheme="minorHAnsi" w:cstheme="minorHAnsi"/>
+          <w:color w:val="000000"/>
+          <w:sz w:val="19"/>
+          <w:szCs w:val="19"/>
+          <w:lang w:val="en-CA"/>
+        </w:rPr>
+        <w:t>);</w:t>
+      </w:r>
+      <w:proofErr w:type="gramEnd"/>
     </w:p>
     <w:p>
       <w:pPr>
@@ -10390,8 +10774,20 @@
           <w:szCs w:val="19"/>
           <w:lang w:val="en-CA"/>
         </w:rPr>
-        <w:t>));</w:t>
-      </w:r>
+        <w:t>)</w:t>
+      </w:r>
+      <w:proofErr w:type="gramStart"/>
+      <w:r>
+        <w:rPr>
+          <w:rFonts w:asciiTheme="minorHAnsi" w:hAnsiTheme="minorHAnsi" w:cstheme="minorHAnsi"/>
+          <w:color w:val="000000"/>
+          <w:sz w:val="19"/>
+          <w:szCs w:val="19"/>
+          <w:lang w:val="en-CA"/>
+        </w:rPr>
+        <w:t>);</w:t>
+      </w:r>
+      <w:proofErr w:type="gramEnd"/>
     </w:p>
     <w:p>
       <w:pPr>
@@ -10672,6 +11068,7 @@
         <w:t xml:space="preserve"> </w:t>
       </w:r>
       <w:proofErr w:type="spellStart"/>
+      <w:proofErr w:type="gramStart"/>
       <w:r>
         <w:rPr>
           <w:rFonts w:asciiTheme="minorHAnsi" w:hAnsiTheme="minorHAnsi" w:cstheme="minorHAnsi"/>
@@ -10691,7 +11088,18 @@
           <w:szCs w:val="19"/>
           <w:lang w:val="en-CA"/>
         </w:rPr>
-        <w:t>()</w:t>
+        <w:t>(</w:t>
+      </w:r>
+      <w:proofErr w:type="gramEnd"/>
+      <w:r>
+        <w:rPr>
+          <w:rFonts w:asciiTheme="minorHAnsi" w:hAnsiTheme="minorHAnsi" w:cstheme="minorHAnsi"/>
+          <w:color w:val="000000"/>
+          <w:sz w:val="19"/>
+          <w:szCs w:val="19"/>
+          <w:lang w:val="en-CA"/>
+        </w:rPr>
+        <w:t>)</w:t>
       </w:r>
     </w:p>
     <w:p>
@@ -10840,6 +11248,7 @@
         <w:t xml:space="preserve"> </w:t>
       </w:r>
       <w:proofErr w:type="spellStart"/>
+      <w:proofErr w:type="gramStart"/>
       <w:r>
         <w:rPr>
           <w:rFonts w:asciiTheme="minorHAnsi" w:hAnsiTheme="minorHAnsi" w:cstheme="minorHAnsi"/>
@@ -10859,7 +11268,18 @@
           <w:szCs w:val="19"/>
           <w:lang w:val="en-CA"/>
         </w:rPr>
-        <w:t>();</w:t>
+        <w:t>(</w:t>
+      </w:r>
+      <w:proofErr w:type="gramEnd"/>
+      <w:r>
+        <w:rPr>
+          <w:rFonts w:asciiTheme="minorHAnsi" w:hAnsiTheme="minorHAnsi" w:cstheme="minorHAnsi"/>
+          <w:color w:val="000000"/>
+          <w:sz w:val="19"/>
+          <w:szCs w:val="19"/>
+          <w:lang w:val="en-CA"/>
+        </w:rPr>
+        <w:t>);</w:t>
       </w:r>
     </w:p>
     <w:p>
@@ -10983,6 +11403,7 @@
         <w:t>testRepo</w:t>
       </w:r>
       <w:proofErr w:type="spellEnd"/>
+      <w:proofErr w:type="gramStart"/>
       <w:r>
         <w:rPr>
           <w:rFonts w:asciiTheme="minorHAnsi" w:hAnsiTheme="minorHAnsi" w:cstheme="minorHAnsi"/>
@@ -10993,6 +11414,7 @@
         </w:rPr>
         <w:t>);</w:t>
       </w:r>
+      <w:proofErr w:type="gramEnd"/>
     </w:p>
     <w:p>
       <w:pPr>
@@ -11085,8 +11507,20 @@
           <w:szCs w:val="19"/>
           <w:lang w:val="en-CA"/>
         </w:rPr>
-        <w:t>(1);</w:t>
-      </w:r>
+        <w:t>(1</w:t>
+      </w:r>
+      <w:proofErr w:type="gramStart"/>
+      <w:r>
+        <w:rPr>
+          <w:rFonts w:asciiTheme="minorHAnsi" w:hAnsiTheme="minorHAnsi" w:cstheme="minorHAnsi"/>
+          <w:color w:val="000000"/>
+          <w:sz w:val="19"/>
+          <w:szCs w:val="19"/>
+          <w:lang w:val="en-CA"/>
+        </w:rPr>
+        <w:t>);</w:t>
+      </w:r>
+      <w:proofErr w:type="gramEnd"/>
     </w:p>
     <w:p>
       <w:pPr>
@@ -11131,8 +11565,20 @@
           <w:szCs w:val="19"/>
           <w:lang w:val="en-CA"/>
         </w:rPr>
-        <w:t>(3);</w:t>
-      </w:r>
+        <w:t>(3</w:t>
+      </w:r>
+      <w:proofErr w:type="gramStart"/>
+      <w:r>
+        <w:rPr>
+          <w:rFonts w:asciiTheme="minorHAnsi" w:hAnsiTheme="minorHAnsi" w:cstheme="minorHAnsi"/>
+          <w:color w:val="000000"/>
+          <w:sz w:val="19"/>
+          <w:szCs w:val="19"/>
+          <w:lang w:val="en-CA"/>
+        </w:rPr>
+        <w:t>);</w:t>
+      </w:r>
+      <w:proofErr w:type="gramEnd"/>
     </w:p>
     <w:p>
       <w:pPr>
@@ -11225,8 +11671,20 @@
           <w:szCs w:val="19"/>
           <w:lang w:val="en-CA"/>
         </w:rPr>
-        <w:t>(testStudent1);</w:t>
-      </w:r>
+        <w:t>(testStudent1</w:t>
+      </w:r>
+      <w:proofErr w:type="gramStart"/>
+      <w:r>
+        <w:rPr>
+          <w:rFonts w:asciiTheme="minorHAnsi" w:hAnsiTheme="minorHAnsi" w:cstheme="minorHAnsi"/>
+          <w:color w:val="000000"/>
+          <w:sz w:val="19"/>
+          <w:szCs w:val="19"/>
+          <w:lang w:val="en-CA"/>
+        </w:rPr>
+        <w:t>);</w:t>
+      </w:r>
+      <w:proofErr w:type="gramEnd"/>
     </w:p>
     <w:p>
       <w:pPr>
@@ -11271,8 +11729,20 @@
           <w:szCs w:val="19"/>
           <w:lang w:val="en-CA"/>
         </w:rPr>
-        <w:t>(testStudent3);</w:t>
-      </w:r>
+        <w:t>(testStudent3</w:t>
+      </w:r>
+      <w:proofErr w:type="gramStart"/>
+      <w:r>
+        <w:rPr>
+          <w:rFonts w:asciiTheme="minorHAnsi" w:hAnsiTheme="minorHAnsi" w:cstheme="minorHAnsi"/>
+          <w:color w:val="000000"/>
+          <w:sz w:val="19"/>
+          <w:szCs w:val="19"/>
+          <w:lang w:val="en-CA"/>
+        </w:rPr>
+        <w:t>);</w:t>
+      </w:r>
+      <w:proofErr w:type="gramEnd"/>
     </w:p>
     <w:p>
       <w:pPr>
@@ -11333,8 +11803,16 @@
         <w:rPr>
           <w:rFonts w:asciiTheme="minorHAnsi" w:hAnsiTheme="minorHAnsi" w:cstheme="minorHAnsi"/>
         </w:rPr>
-        <w:t>Pass 1: throw the not implemented exception, test fails</w:t>
-      </w:r>
+        <w:t xml:space="preserve">Pass 1: throw the not implemented exception, test </w:t>
+      </w:r>
+      <w:proofErr w:type="gramStart"/>
+      <w:r>
+        <w:rPr>
+          <w:rFonts w:asciiTheme="minorHAnsi" w:hAnsiTheme="minorHAnsi" w:cstheme="minorHAnsi"/>
+        </w:rPr>
+        <w:t>fails</w:t>
+      </w:r>
+      <w:proofErr w:type="gramEnd"/>
     </w:p>
     <w:p>
       <w:pPr>
@@ -11352,8 +11830,16 @@
         <w:rPr>
           <w:rFonts w:asciiTheme="minorHAnsi" w:hAnsiTheme="minorHAnsi" w:cstheme="minorHAnsi"/>
         </w:rPr>
-        <w:t>Show me the output of the fail on the test run</w:t>
-      </w:r>
+        <w:t xml:space="preserve">Show me the output of the fail on the test </w:t>
+      </w:r>
+      <w:proofErr w:type="gramStart"/>
+      <w:r>
+        <w:rPr>
+          <w:rFonts w:asciiTheme="minorHAnsi" w:hAnsiTheme="minorHAnsi" w:cstheme="minorHAnsi"/>
+        </w:rPr>
+        <w:t>run</w:t>
+      </w:r>
+      <w:proofErr w:type="gramEnd"/>
     </w:p>
     <w:p>
       <w:pPr>
@@ -11393,8 +11879,16 @@
         <w:rPr>
           <w:rFonts w:asciiTheme="minorHAnsi" w:hAnsiTheme="minorHAnsi" w:cstheme="minorHAnsi"/>
         </w:rPr>
-        <w:t>Pass 2: Implement the code so that the test passes</w:t>
-      </w:r>
+        <w:t xml:space="preserve">Pass 2: Implement the code so that the test </w:t>
+      </w:r>
+      <w:proofErr w:type="gramStart"/>
+      <w:r>
+        <w:rPr>
+          <w:rFonts w:asciiTheme="minorHAnsi" w:hAnsiTheme="minorHAnsi" w:cstheme="minorHAnsi"/>
+        </w:rPr>
+        <w:t>passes</w:t>
+      </w:r>
+      <w:proofErr w:type="gramEnd"/>
     </w:p>
     <w:p>
       <w:pPr>
@@ -11590,6 +12084,7 @@
         <w:t xml:space="preserve">, modelled like </w:t>
       </w:r>
       <w:proofErr w:type="spellStart"/>
+      <w:proofErr w:type="gramStart"/>
       <w:r>
         <w:rPr>
           <w:rFonts w:asciiTheme="minorHAnsi" w:hAnsiTheme="minorHAnsi" w:cstheme="minorHAnsi"/>
@@ -11601,7 +12096,14 @@
         <w:rPr>
           <w:rFonts w:asciiTheme="minorHAnsi" w:hAnsiTheme="minorHAnsi" w:cstheme="minorHAnsi"/>
         </w:rPr>
-        <w:t xml:space="preserve">() that validates the existence of </w:t>
+        <w:t>(</w:t>
+      </w:r>
+      <w:proofErr w:type="gramEnd"/>
+      <w:r>
+        <w:rPr>
+          <w:rFonts w:asciiTheme="minorHAnsi" w:hAnsiTheme="minorHAnsi" w:cstheme="minorHAnsi"/>
+        </w:rPr>
+        <w:t xml:space="preserve">) that validates the existence of </w:t>
       </w:r>
       <w:proofErr w:type="spellStart"/>
       <w:r>
@@ -11725,6 +12227,7 @@
         </w:rPr>
         <w:t xml:space="preserve">Show </w:t>
       </w:r>
+      <w:proofErr w:type="gramStart"/>
       <w:r>
         <w:rPr>
           <w:rFonts w:asciiTheme="minorHAnsi" w:hAnsiTheme="minorHAnsi" w:cstheme="minorHAnsi"/>
@@ -11735,7 +12238,14 @@
         <w:rPr>
           <w:rFonts w:asciiTheme="minorHAnsi" w:hAnsiTheme="minorHAnsi" w:cstheme="minorHAnsi"/>
         </w:rPr>
-        <w:t xml:space="preserve">your test code </w:t>
+        <w:t>your</w:t>
+      </w:r>
+      <w:proofErr w:type="gramEnd"/>
+      <w:r>
+        <w:rPr>
+          <w:rFonts w:asciiTheme="minorHAnsi" w:hAnsiTheme="minorHAnsi" w:cstheme="minorHAnsi"/>
+        </w:rPr>
+        <w:t xml:space="preserve"> test code </w:t>
       </w:r>
     </w:p>
     <w:p>
@@ -11784,7 +12294,21 @@
         <w:rPr>
           <w:rFonts w:asciiTheme="minorHAnsi" w:hAnsiTheme="minorHAnsi" w:cstheme="minorHAnsi"/>
         </w:rPr>
-        <w:t xml:space="preserve">Congratulations, you manually created your own mock repository </w:t>
+        <w:t xml:space="preserve">Congratulations, you manually created your own mock </w:t>
+      </w:r>
+      <w:proofErr w:type="gramStart"/>
+      <w:r>
+        <w:rPr>
+          <w:rFonts w:asciiTheme="minorHAnsi" w:hAnsiTheme="minorHAnsi" w:cstheme="minorHAnsi"/>
+        </w:rPr>
+        <w:t>repository</w:t>
+      </w:r>
+      <w:proofErr w:type="gramEnd"/>
+      <w:r>
+        <w:rPr>
+          <w:rFonts w:asciiTheme="minorHAnsi" w:hAnsiTheme="minorHAnsi" w:cstheme="minorHAnsi"/>
+        </w:rPr>
+        <w:t xml:space="preserve"> </w:t>
       </w:r>
     </w:p>
     <w:p>
@@ -12055,6 +12579,7 @@
         <w:t xml:space="preserve"> </w:t>
       </w:r>
       <w:proofErr w:type="spellStart"/>
+      <w:proofErr w:type="gramStart"/>
       <w:r>
         <w:rPr>
           <w:rFonts w:asciiTheme="minorHAnsi" w:hAnsiTheme="minorHAnsi" w:cstheme="minorHAnsi"/>
@@ -12074,7 +12599,18 @@
           <w:szCs w:val="19"/>
           <w:lang w:val="en-CA"/>
         </w:rPr>
-        <w:t>()</w:t>
+        <w:t>(</w:t>
+      </w:r>
+      <w:proofErr w:type="gramEnd"/>
+      <w:r>
+        <w:rPr>
+          <w:rFonts w:asciiTheme="minorHAnsi" w:hAnsiTheme="minorHAnsi" w:cstheme="minorHAnsi"/>
+          <w:color w:val="000000"/>
+          <w:sz w:val="19"/>
+          <w:szCs w:val="19"/>
+          <w:lang w:val="en-CA"/>
+        </w:rPr>
+        <w:t>)</w:t>
       </w:r>
     </w:p>
     <w:p>
@@ -12232,15 +12768,27 @@
         <w:t>IStudentRepository</w:t>
       </w:r>
       <w:proofErr w:type="spellEnd"/>
-      <w:r>
-        <w:rPr>
-          <w:rFonts w:asciiTheme="minorHAnsi" w:hAnsiTheme="minorHAnsi" w:cstheme="minorHAnsi"/>
-          <w:color w:val="000000"/>
-          <w:sz w:val="19"/>
-          <w:szCs w:val="19"/>
-          <w:lang w:val="en-CA"/>
-        </w:rPr>
-        <w:t>&gt;();</w:t>
+      <w:proofErr w:type="gramStart"/>
+      <w:r>
+        <w:rPr>
+          <w:rFonts w:asciiTheme="minorHAnsi" w:hAnsiTheme="minorHAnsi" w:cstheme="minorHAnsi"/>
+          <w:color w:val="000000"/>
+          <w:sz w:val="19"/>
+          <w:szCs w:val="19"/>
+          <w:lang w:val="en-CA"/>
+        </w:rPr>
+        <w:t>&gt;(</w:t>
+      </w:r>
+      <w:proofErr w:type="gramEnd"/>
+      <w:r>
+        <w:rPr>
+          <w:rFonts w:asciiTheme="minorHAnsi" w:hAnsiTheme="minorHAnsi" w:cstheme="minorHAnsi"/>
+          <w:color w:val="000000"/>
+          <w:sz w:val="19"/>
+          <w:szCs w:val="19"/>
+          <w:lang w:val="en-CA"/>
+        </w:rPr>
+        <w:t>);</w:t>
       </w:r>
     </w:p>
     <w:p>
@@ -12264,6 +12812,7 @@
           <w:szCs w:val="19"/>
           <w:lang w:val="en-CA"/>
         </w:rPr>
+        <w:lastRenderedPageBreak/>
         <w:t xml:space="preserve">           </w:t>
       </w:r>
     </w:p>
@@ -12313,6 +12862,7 @@
         <w:t xml:space="preserve">(repo =&gt; </w:t>
       </w:r>
       <w:proofErr w:type="spellStart"/>
+      <w:proofErr w:type="gramStart"/>
       <w:r>
         <w:rPr>
           <w:rFonts w:asciiTheme="minorHAnsi" w:hAnsiTheme="minorHAnsi" w:cstheme="minorHAnsi"/>
@@ -12324,6 +12874,7 @@
         <w:t>repo.GetStudent</w:t>
       </w:r>
       <w:proofErr w:type="spellEnd"/>
+      <w:proofErr w:type="gramEnd"/>
       <w:r>
         <w:rPr>
           <w:rFonts w:asciiTheme="minorHAnsi" w:hAnsiTheme="minorHAnsi" w:cstheme="minorHAnsi"/>
@@ -12443,6 +12994,7 @@
         <w:t xml:space="preserve"> </w:t>
       </w:r>
       <w:proofErr w:type="spellStart"/>
+      <w:proofErr w:type="gramStart"/>
       <w:r>
         <w:rPr>
           <w:rFonts w:asciiTheme="minorHAnsi" w:hAnsiTheme="minorHAnsi" w:cstheme="minorHAnsi"/>
@@ -12465,6 +13017,7 @@
         <w:t>(</w:t>
       </w:r>
       <w:proofErr w:type="spellStart"/>
+      <w:proofErr w:type="gramEnd"/>
       <w:r>
         <w:rPr>
           <w:rFonts w:asciiTheme="minorHAnsi" w:hAnsiTheme="minorHAnsi" w:cstheme="minorHAnsi"/>
@@ -12564,8 +13117,20 @@
           <w:szCs w:val="19"/>
           <w:lang w:val="en-CA"/>
         </w:rPr>
-        <w:t>(1);</w:t>
-      </w:r>
+        <w:t>(1</w:t>
+      </w:r>
+      <w:proofErr w:type="gramStart"/>
+      <w:r>
+        <w:rPr>
+          <w:rFonts w:asciiTheme="minorHAnsi" w:hAnsiTheme="minorHAnsi" w:cstheme="minorHAnsi"/>
+          <w:color w:val="000000"/>
+          <w:sz w:val="19"/>
+          <w:szCs w:val="19"/>
+          <w:lang w:val="en-CA"/>
+        </w:rPr>
+        <w:t>);</w:t>
+      </w:r>
+      <w:proofErr w:type="gramEnd"/>
     </w:p>
     <w:p>
       <w:pPr>
@@ -12610,8 +13175,20 @@
           <w:szCs w:val="19"/>
           <w:lang w:val="en-CA"/>
         </w:rPr>
-        <w:t>(3);</w:t>
-      </w:r>
+        <w:t>(3</w:t>
+      </w:r>
+      <w:proofErr w:type="gramStart"/>
+      <w:r>
+        <w:rPr>
+          <w:rFonts w:asciiTheme="minorHAnsi" w:hAnsiTheme="minorHAnsi" w:cstheme="minorHAnsi"/>
+          <w:color w:val="000000"/>
+          <w:sz w:val="19"/>
+          <w:szCs w:val="19"/>
+          <w:lang w:val="en-CA"/>
+        </w:rPr>
+        <w:t>);</w:t>
+      </w:r>
+      <w:proofErr w:type="gramEnd"/>
     </w:p>
     <w:p>
       <w:pPr>
@@ -12704,8 +13281,20 @@
           <w:szCs w:val="19"/>
           <w:lang w:val="en-CA"/>
         </w:rPr>
-        <w:t>(testStudent1);</w:t>
-      </w:r>
+        <w:t>(testStudent1</w:t>
+      </w:r>
+      <w:proofErr w:type="gramStart"/>
+      <w:r>
+        <w:rPr>
+          <w:rFonts w:asciiTheme="minorHAnsi" w:hAnsiTheme="minorHAnsi" w:cstheme="minorHAnsi"/>
+          <w:color w:val="000000"/>
+          <w:sz w:val="19"/>
+          <w:szCs w:val="19"/>
+          <w:lang w:val="en-CA"/>
+        </w:rPr>
+        <w:t>);</w:t>
+      </w:r>
+      <w:proofErr w:type="gramEnd"/>
     </w:p>
     <w:p>
       <w:pPr>
@@ -12750,8 +13339,20 @@
           <w:szCs w:val="19"/>
           <w:lang w:val="en-CA"/>
         </w:rPr>
-        <w:t>(testStudent3);</w:t>
-      </w:r>
+        <w:t>(testStudent3</w:t>
+      </w:r>
+      <w:proofErr w:type="gramStart"/>
+      <w:r>
+        <w:rPr>
+          <w:rFonts w:asciiTheme="minorHAnsi" w:hAnsiTheme="minorHAnsi" w:cstheme="minorHAnsi"/>
+          <w:color w:val="000000"/>
+          <w:sz w:val="19"/>
+          <w:szCs w:val="19"/>
+          <w:lang w:val="en-CA"/>
+        </w:rPr>
+        <w:t>);</w:t>
+      </w:r>
+      <w:proofErr w:type="gramEnd"/>
     </w:p>
     <w:p>
       <w:pPr>
@@ -12817,8 +13418,16 @@
         <w:rPr>
           <w:rFonts w:asciiTheme="minorHAnsi" w:hAnsiTheme="minorHAnsi" w:cstheme="minorHAnsi"/>
         </w:rPr>
-        <w:t>Show me the output of the test run.  Everything should pass</w:t>
-      </w:r>
+        <w:t xml:space="preserve">Show me the output of the test run.  Everything should </w:t>
+      </w:r>
+      <w:proofErr w:type="gramStart"/>
+      <w:r>
+        <w:rPr>
+          <w:rFonts w:asciiTheme="minorHAnsi" w:hAnsiTheme="minorHAnsi" w:cstheme="minorHAnsi"/>
+        </w:rPr>
+        <w:t>pass</w:t>
+      </w:r>
+      <w:proofErr w:type="gramEnd"/>
     </w:p>
     <w:p>
       <w:pPr>
@@ -12921,8 +13530,16 @@
         <w:rPr>
           <w:rFonts w:asciiTheme="minorHAnsi" w:hAnsiTheme="minorHAnsi" w:cstheme="minorHAnsi"/>
         </w:rPr>
-        <w:t>Show me the output of the pass.  Show me the code snippet of the updates in the new test method</w:t>
-      </w:r>
+        <w:t xml:space="preserve">Show me the output of the pass.  Show me the code snippet of the updates in the new test </w:t>
+      </w:r>
+      <w:proofErr w:type="gramStart"/>
+      <w:r>
+        <w:rPr>
+          <w:rFonts w:asciiTheme="minorHAnsi" w:hAnsiTheme="minorHAnsi" w:cstheme="minorHAnsi"/>
+        </w:rPr>
+        <w:t>method</w:t>
+      </w:r>
+      <w:proofErr w:type="gramEnd"/>
     </w:p>
     <w:p>
       <w:pPr>
@@ -13115,7 +13732,21 @@
         <w:rPr>
           <w:rFonts w:asciiTheme="minorHAnsi" w:hAnsiTheme="minorHAnsi" w:cstheme="minorHAnsi"/>
         </w:rPr>
-        <w:t xml:space="preserve">Ensure all of your student answers are in blue.  </w:t>
+        <w:t xml:space="preserve">Ensure </w:t>
+      </w:r>
+      <w:proofErr w:type="gramStart"/>
+      <w:r>
+        <w:rPr>
+          <w:rFonts w:asciiTheme="minorHAnsi" w:hAnsiTheme="minorHAnsi" w:cstheme="minorHAnsi"/>
+        </w:rPr>
+        <w:t>all of</w:t>
+      </w:r>
+      <w:proofErr w:type="gramEnd"/>
+      <w:r>
+        <w:rPr>
+          <w:rFonts w:asciiTheme="minorHAnsi" w:hAnsiTheme="minorHAnsi" w:cstheme="minorHAnsi"/>
+        </w:rPr>
+        <w:t xml:space="preserve"> your student answers are in blue.  </w:t>
       </w:r>
     </w:p>
     <w:p>
@@ -13213,6 +13844,7 @@
         <w:rPr>
           <w:rFonts w:asciiTheme="minorHAnsi" w:hAnsiTheme="minorHAnsi" w:cstheme="minorHAnsi"/>
         </w:rPr>
+        <w:lastRenderedPageBreak/>
         <w:t xml:space="preserve">Part </w:t>
       </w:r>
       <w:r>
@@ -13326,7 +13958,21 @@
         <w:rPr>
           <w:rFonts w:asciiTheme="minorHAnsi" w:hAnsiTheme="minorHAnsi" w:cstheme="minorHAnsi"/>
         </w:rPr>
-        <w:t>Take notes on the information gathered during the meeting with each user.  In most cases, you’ll have one user/client  In particular, focus on problems, user requirements, and priorities.  Remember: we are problem solvers!</w:t>
+        <w:t>Take notes on the information gathered during the meeting with each user.  In most cases, you’ll have one user/</w:t>
+      </w:r>
+      <w:proofErr w:type="gramStart"/>
+      <w:r>
+        <w:rPr>
+          <w:rFonts w:asciiTheme="minorHAnsi" w:hAnsiTheme="minorHAnsi" w:cstheme="minorHAnsi"/>
+        </w:rPr>
+        <w:t>client  In</w:t>
+      </w:r>
+      <w:proofErr w:type="gramEnd"/>
+      <w:r>
+        <w:rPr>
+          <w:rFonts w:asciiTheme="minorHAnsi" w:hAnsiTheme="minorHAnsi" w:cstheme="minorHAnsi"/>
+        </w:rPr>
+        <w:t xml:space="preserve"> particular, focus on problems, user requirements, and priorities.  Remember: we are problem solvers!</w:t>
       </w:r>
     </w:p>
     <w:p>
@@ -13423,8 +14069,16 @@
         <w:rPr>
           <w:rFonts w:asciiTheme="minorHAnsi" w:hAnsiTheme="minorHAnsi" w:cstheme="minorHAnsi"/>
         </w:rPr>
-        <w:t>Date and time (including both the start time and end time) of the meeting</w:t>
-      </w:r>
+        <w:t xml:space="preserve">Date and time (including both the start time and end time) of the </w:t>
+      </w:r>
+      <w:proofErr w:type="gramStart"/>
+      <w:r>
+        <w:rPr>
+          <w:rFonts w:asciiTheme="minorHAnsi" w:hAnsiTheme="minorHAnsi" w:cstheme="minorHAnsi"/>
+        </w:rPr>
+        <w:t>meeting</w:t>
+      </w:r>
+      <w:proofErr w:type="gramEnd"/>
     </w:p>
     <w:p>
       <w:pPr>
@@ -13549,8 +14203,16 @@
         <w:rPr>
           <w:rFonts w:asciiTheme="minorHAnsi" w:hAnsiTheme="minorHAnsi" w:cstheme="minorHAnsi"/>
         </w:rPr>
-        <w:t>Action items – must have a description, owner, status (opened/closed) and due date</w:t>
-      </w:r>
+        <w:t xml:space="preserve">Action items – must have a description, owner, status (opened/closed) and due </w:t>
+      </w:r>
+      <w:proofErr w:type="gramStart"/>
+      <w:r>
+        <w:rPr>
+          <w:rFonts w:asciiTheme="minorHAnsi" w:hAnsiTheme="minorHAnsi" w:cstheme="minorHAnsi"/>
+        </w:rPr>
+        <w:t>date</w:t>
+      </w:r>
+      <w:proofErr w:type="gramEnd"/>
     </w:p>
     <w:p>
       <w:pPr>
@@ -13567,8 +14229,16 @@
         <w:rPr>
           <w:rFonts w:asciiTheme="minorHAnsi" w:hAnsiTheme="minorHAnsi" w:cstheme="minorHAnsi"/>
         </w:rPr>
-        <w:t>Follow up and next steps</w:t>
-      </w:r>
+        <w:t xml:space="preserve">Follow up and next </w:t>
+      </w:r>
+      <w:proofErr w:type="gramStart"/>
+      <w:r>
+        <w:rPr>
+          <w:rFonts w:asciiTheme="minorHAnsi" w:hAnsiTheme="minorHAnsi" w:cstheme="minorHAnsi"/>
+        </w:rPr>
+        <w:t>steps</w:t>
+      </w:r>
+      <w:proofErr w:type="gramEnd"/>
     </w:p>
     <w:p>
       <w:pPr>
@@ -13616,7 +14286,21 @@
         <w:rPr>
           <w:rFonts w:asciiTheme="minorHAnsi" w:hAnsiTheme="minorHAnsi" w:cstheme="minorHAnsi"/>
         </w:rPr>
-        <w:t xml:space="preserve">Don’t try to record notes word for word </w:t>
+        <w:t xml:space="preserve">Don’t try to record notes word for </w:t>
+      </w:r>
+      <w:proofErr w:type="gramStart"/>
+      <w:r>
+        <w:rPr>
+          <w:rFonts w:asciiTheme="minorHAnsi" w:hAnsiTheme="minorHAnsi" w:cstheme="minorHAnsi"/>
+        </w:rPr>
+        <w:t>word</w:t>
+      </w:r>
+      <w:proofErr w:type="gramEnd"/>
+      <w:r>
+        <w:rPr>
+          <w:rFonts w:asciiTheme="minorHAnsi" w:hAnsiTheme="minorHAnsi" w:cstheme="minorHAnsi"/>
+        </w:rPr>
+        <w:t xml:space="preserve"> </w:t>
       </w:r>
     </w:p>
     <w:p>
@@ -13634,8 +14318,16 @@
         <w:rPr>
           <w:rFonts w:asciiTheme="minorHAnsi" w:hAnsiTheme="minorHAnsi" w:cstheme="minorHAnsi"/>
         </w:rPr>
-        <w:t>Organize your notes and write the minutes as soon after the meeting as possible while everything is fresh in your mind</w:t>
-      </w:r>
+        <w:t xml:space="preserve">Organize your notes and write the minutes as soon after the meeting as possible while everything is fresh in your </w:t>
+      </w:r>
+      <w:proofErr w:type="gramStart"/>
+      <w:r>
+        <w:rPr>
+          <w:rFonts w:asciiTheme="minorHAnsi" w:hAnsiTheme="minorHAnsi" w:cstheme="minorHAnsi"/>
+        </w:rPr>
+        <w:t>mind</w:t>
+      </w:r>
+      <w:proofErr w:type="gramEnd"/>
     </w:p>
     <w:p>
       <w:pPr>
@@ -13652,8 +14344,16 @@
         <w:rPr>
           <w:rFonts w:asciiTheme="minorHAnsi" w:hAnsiTheme="minorHAnsi" w:cstheme="minorHAnsi"/>
         </w:rPr>
-        <w:t>Add additional comments, or clarify what you didn’t understand right after the meeting</w:t>
-      </w:r>
+        <w:t xml:space="preserve">Add additional comments, or clarify what you didn’t understand right after the </w:t>
+      </w:r>
+      <w:proofErr w:type="gramStart"/>
+      <w:r>
+        <w:rPr>
+          <w:rFonts w:asciiTheme="minorHAnsi" w:hAnsiTheme="minorHAnsi" w:cstheme="minorHAnsi"/>
+        </w:rPr>
+        <w:t>meeting</w:t>
+      </w:r>
+      <w:proofErr w:type="gramEnd"/>
     </w:p>
     <w:p>
       <w:pPr>
@@ -13688,8 +14388,16 @@
         <w:rPr>
           <w:rFonts w:asciiTheme="minorHAnsi" w:hAnsiTheme="minorHAnsi" w:cstheme="minorHAnsi"/>
         </w:rPr>
-        <w:t>Proof-read the document</w:t>
-      </w:r>
+        <w:t xml:space="preserve">Proof-read the </w:t>
+      </w:r>
+      <w:proofErr w:type="gramStart"/>
+      <w:r>
+        <w:rPr>
+          <w:rFonts w:asciiTheme="minorHAnsi" w:hAnsiTheme="minorHAnsi" w:cstheme="minorHAnsi"/>
+        </w:rPr>
+        <w:t>document</w:t>
+      </w:r>
+      <w:proofErr w:type="gramEnd"/>
     </w:p>
     <w:p>
       <w:pPr>
@@ -13754,7 +14462,27 @@
           <w:color w:val="FFFFFF" w:themeColor="background1"/>
           <w:highlight w:val="blue"/>
         </w:rPr>
-        <w:t>All student answers should be in blue text so it is easily identifiable by the instructor.</w:t>
+        <w:t xml:space="preserve">All student answers should be in blue </w:t>
+      </w:r>
+      <w:proofErr w:type="gramStart"/>
+      <w:r>
+        <w:rPr>
+          <w:rFonts w:asciiTheme="minorHAnsi" w:hAnsiTheme="minorHAnsi" w:cstheme="minorHAnsi"/>
+          <w:b/>
+          <w:color w:val="FFFFFF" w:themeColor="background1"/>
+          <w:highlight w:val="blue"/>
+        </w:rPr>
+        <w:t>text</w:t>
+      </w:r>
+      <w:proofErr w:type="gramEnd"/>
+      <w:r>
+        <w:rPr>
+          <w:rFonts w:asciiTheme="minorHAnsi" w:hAnsiTheme="minorHAnsi" w:cstheme="minorHAnsi"/>
+          <w:b/>
+          <w:color w:val="FFFFFF" w:themeColor="background1"/>
+          <w:highlight w:val="blue"/>
+        </w:rPr>
+        <w:t xml:space="preserve"> so it is easily identifiable by the instructor.</w:t>
       </w:r>
     </w:p>
     <w:p>
@@ -13842,8 +14570,16 @@
         <w:rPr>
           <w:rFonts w:asciiTheme="minorHAnsi" w:hAnsiTheme="minorHAnsi" w:cstheme="minorHAnsi"/>
         </w:rPr>
-        <w:t>Identify all the roles/actors/stakeholders with a brief description</w:t>
-      </w:r>
+        <w:t xml:space="preserve">Identify all the roles/actors/stakeholders with a brief </w:t>
+      </w:r>
+      <w:proofErr w:type="gramStart"/>
+      <w:r>
+        <w:rPr>
+          <w:rFonts w:asciiTheme="minorHAnsi" w:hAnsiTheme="minorHAnsi" w:cstheme="minorHAnsi"/>
+        </w:rPr>
+        <w:t>description</w:t>
+      </w:r>
+      <w:proofErr w:type="gramEnd"/>
     </w:p>
     <w:p>
       <w:pPr>
@@ -13860,8 +14596,16 @@
         <w:rPr>
           <w:rFonts w:asciiTheme="minorHAnsi" w:hAnsiTheme="minorHAnsi" w:cstheme="minorHAnsi"/>
         </w:rPr>
-        <w:t>Provide User Stories for each type of system actor</w:t>
-      </w:r>
+        <w:t xml:space="preserve">Provide User Stories for each type of system </w:t>
+      </w:r>
+      <w:proofErr w:type="gramStart"/>
+      <w:r>
+        <w:rPr>
+          <w:rFonts w:asciiTheme="minorHAnsi" w:hAnsiTheme="minorHAnsi" w:cstheme="minorHAnsi"/>
+        </w:rPr>
+        <w:t>actor</w:t>
+      </w:r>
+      <w:proofErr w:type="gramEnd"/>
     </w:p>
     <w:p>
       <w:pPr>
@@ -14255,6 +14999,7 @@
         <w:rPr>
           <w:rFonts w:asciiTheme="minorHAnsi" w:hAnsiTheme="minorHAnsi" w:cstheme="minorHAnsi"/>
         </w:rPr>
+        <w:lastRenderedPageBreak/>
         <w:t>Appendix</w:t>
       </w:r>
       <w:r>
@@ -20724,15 +21469,6 @@
 </file>
 
 <file path=customXml/item1.xml><?xml version="1.0" encoding="utf-8"?>
-<?mso-contentType ?>
-<FormTemplates xmlns="http://schemas.microsoft.com/sharepoint/v3/contenttype/forms">
-  <Display>DocumentLibraryForm</Display>
-  <Edit>DocumentLibraryForm</Edit>
-  <New>DocumentLibraryForm</New>
-</FormTemplates>
-</file>
-
-<file path=customXml/item2.xml><?xml version="1.0" encoding="utf-8"?>
 <ct:contentTypeSchema xmlns:ct="http://schemas.microsoft.com/office/2006/metadata/contentType" xmlns:ma="http://schemas.microsoft.com/office/2006/metadata/properties/metaAttributes" ct:_="" ma:_="" ma:contentTypeName="Document" ma:contentTypeID="0x010100E940DCEB12F1B74BB4C78279C22A4348" ma:contentTypeVersion="11" ma:contentTypeDescription="Create a new document." ma:contentTypeScope="" ma:versionID="02b7799c3210165bd5825d0d50f9ea04">
   <xsd:schema xmlns:xsd="http://www.w3.org/2001/XMLSchema" xmlns:xs="http://www.w3.org/2001/XMLSchema" xmlns:p="http://schemas.microsoft.com/office/2006/metadata/properties" xmlns:ns2="98e57793-e4b2-47f7-877f-ea6d29fae10c" targetNamespace="http://schemas.microsoft.com/office/2006/metadata/properties" ma:root="true" ma:fieldsID="1e725bce24d512600e797837b37545b7" ns2:_="">
     <xsd:import namespace="98e57793-e4b2-47f7-877f-ea6d29fae10c"/>
@@ -20916,6 +21652,15 @@
 </ct:contentTypeSchema>
 </file>
 
+<file path=customXml/item2.xml><?xml version="1.0" encoding="utf-8"?>
+<?mso-contentType ?>
+<FormTemplates xmlns="http://schemas.microsoft.com/sharepoint/v3/contenttype/forms">
+  <Display>DocumentLibraryForm</Display>
+  <Edit>DocumentLibraryForm</Edit>
+  <New>DocumentLibraryForm</New>
+</FormTemplates>
+</file>
+
 <file path=customXml/item3.xml><?xml version="1.0" encoding="utf-8"?>
 <p:properties xmlns:p="http://schemas.microsoft.com/office/2006/metadata/properties" xmlns:xsi="http://www.w3.org/2001/XMLSchema-instance" xmlns:pc="http://schemas.microsoft.com/office/infopath/2007/PartnerControls">
   <documentManagement>
@@ -20927,14 +21672,6 @@
 </file>
 
 <file path=customXml/itemProps1.xml><?xml version="1.0" encoding="utf-8"?>
-<ds:datastoreItem xmlns:ds="http://schemas.openxmlformats.org/officeDocument/2006/customXml" ds:itemID="{F0203721-00E6-4837-853F-4DBD5DC2B08B}">
-  <ds:schemaRefs>
-    <ds:schemaRef ds:uri="http://schemas.microsoft.com/sharepoint/v3/contenttype/forms"/>
-  </ds:schemaRefs>
-</ds:datastoreItem>
-</file>
-
-<file path=customXml/itemProps2.xml><?xml version="1.0" encoding="utf-8"?>
 <ds:datastoreItem xmlns:ds="http://schemas.openxmlformats.org/officeDocument/2006/customXml" ds:itemID="{32683649-78BF-49DE-AF0D-0FBDC1362646}">
   <ds:schemaRefs>
     <ds:schemaRef ds:uri="http://schemas.microsoft.com/office/2006/metadata/contentType"/>
@@ -20952,6 +21689,14 @@
 </ds:datastoreItem>
 </file>
 
+<file path=customXml/itemProps2.xml><?xml version="1.0" encoding="utf-8"?>
+<ds:datastoreItem xmlns:ds="http://schemas.openxmlformats.org/officeDocument/2006/customXml" ds:itemID="{F0203721-00E6-4837-853F-4DBD5DC2B08B}">
+  <ds:schemaRefs>
+    <ds:schemaRef ds:uri="http://schemas.microsoft.com/sharepoint/v3/contenttype/forms"/>
+  </ds:schemaRefs>
+</ds:datastoreItem>
+</file>
+
 <file path=customXml/itemProps3.xml><?xml version="1.0" encoding="utf-8"?>
 <ds:datastoreItem xmlns:ds="http://schemas.openxmlformats.org/officeDocument/2006/customXml" ds:itemID="{62DDD81D-EC2D-4984-AF74-8AA87233C4BF}">
   <ds:schemaRefs>
